--- a/Dynamiser-vos-sites-web-avec-Javascript_LOUVET Sandrine.docx
+++ b/Dynamiser-vos-sites-web-avec-Javascript_LOUVET Sandrine.docx
@@ -663,7 +663,30 @@
           <w:sz w:val="21"/>
           <w:szCs w:val="21"/>
         </w:rPr>
-        <w:t>Lien Github du projet : ……………</w:t>
+        <w:t xml:space="preserve">Lien </w:t>
+      </w:r>
+      <w:proofErr w:type="spellStart"/>
+      <w:r>
+        <w:rPr>
+          <w:sz w:val="21"/>
+          <w:szCs w:val="21"/>
+        </w:rPr>
+        <w:t>Github</w:t>
+      </w:r>
+      <w:proofErr w:type="spellEnd"/>
+      <w:r>
+        <w:rPr>
+          <w:sz w:val="21"/>
+          <w:szCs w:val="21"/>
+        </w:rPr>
+        <w:t xml:space="preserve"> du projet : </w:t>
+      </w:r>
+      <w:r>
+        <w:rPr>
+          <w:sz w:val="21"/>
+          <w:szCs w:val="21"/>
+        </w:rPr>
+        <w:t>https://github.com/louvetsandrine/JeuD-.git</w:t>
       </w:r>
     </w:p>
     <w:p>
@@ -1132,6 +1155,143 @@
     <w:p>
       <w:pPr>
         <w:pBdr>
+          <w:top w:val="nil"/>
+          <w:left w:val="nil"/>
+          <w:bottom w:val="nil"/>
+          <w:right w:val="nil"/>
+          <w:between w:val="nil"/>
+        </w:pBdr>
+        <w:rPr>
+          <w:color w:val="000000"/>
+          <w:sz w:val="21"/>
+          <w:szCs w:val="21"/>
+        </w:rPr>
+      </w:pPr>
+    </w:p>
+    <w:p>
+      <w:pPr>
+        <w:pBdr>
+          <w:top w:val="nil"/>
+          <w:left w:val="nil"/>
+          <w:bottom w:val="nil"/>
+          <w:right w:val="nil"/>
+          <w:between w:val="nil"/>
+        </w:pBdr>
+        <w:rPr>
+          <w:color w:val="000000"/>
+          <w:sz w:val="21"/>
+          <w:szCs w:val="21"/>
+        </w:rPr>
+      </w:pPr>
+    </w:p>
+    <w:p>
+      <w:pPr>
+        <w:numPr>
+          <w:ilvl w:val="0"/>
+          <w:numId w:val="1"/>
+        </w:numPr>
+        <w:pBdr>
+          <w:top w:val="nil"/>
+          <w:left w:val="nil"/>
+          <w:bottom w:val="nil"/>
+          <w:right w:val="nil"/>
+          <w:between w:val="nil"/>
+        </w:pBdr>
+        <w:rPr>
+          <w:color w:val="000000"/>
+          <w:sz w:val="21"/>
+          <w:szCs w:val="21"/>
+        </w:rPr>
+      </w:pPr>
+      <w:r>
+        <w:rPr>
+          <w:color w:val="000000"/>
+          <w:sz w:val="21"/>
+          <w:szCs w:val="21"/>
+        </w:rPr>
+        <w:t>Précisez les moyens utilisés</w:t>
+      </w:r>
+      <w:r>
+        <w:rPr>
+          <w:color w:val="000000"/>
+          <w:sz w:val="21"/>
+          <w:szCs w:val="21"/>
+        </w:rPr>
+        <w:t>.</w:t>
+      </w:r>
+      <w:r>
+        <w:t xml:space="preserve"> </w:t>
+      </w:r>
+      <w:r>
+        <w:rPr>
+          <w:color w:val="000000"/>
+          <w:sz w:val="21"/>
+          <w:szCs w:val="21"/>
+        </w:rPr>
+        <w:t>Expliquez tout ce dont vous avez eu besoin pour réaliser vos tâches</w:t>
+      </w:r>
+      <w:r>
+        <w:rPr>
+          <w:color w:val="000000"/>
+          <w:sz w:val="21"/>
+          <w:szCs w:val="21"/>
+        </w:rPr>
+        <w:t xml:space="preserve"> </w:t>
+      </w:r>
+      <w:r>
+        <w:rPr>
+          <w:color w:val="000000"/>
+          <w:sz w:val="21"/>
+          <w:szCs w:val="21"/>
+        </w:rPr>
+        <w:t xml:space="preserve">: langages de programmation, </w:t>
+      </w:r>
+      <w:proofErr w:type="spellStart"/>
+      <w:r>
+        <w:rPr>
+          <w:color w:val="000000"/>
+          <w:sz w:val="21"/>
+          <w:szCs w:val="21"/>
+        </w:rPr>
+        <w:t>frameworks</w:t>
+      </w:r>
+      <w:proofErr w:type="spellEnd"/>
+      <w:r>
+        <w:rPr>
+          <w:color w:val="000000"/>
+          <w:sz w:val="21"/>
+          <w:szCs w:val="21"/>
+        </w:rPr>
+        <w:t>, outils, logiciels, documentations techniques, etc...</w:t>
+      </w:r>
+      <w:r>
+        <w:rPr>
+          <w:color w:val="000000"/>
+          <w:sz w:val="21"/>
+          <w:szCs w:val="21"/>
+        </w:rPr>
+        <w:t xml:space="preserve"> </w:t>
+      </w:r>
+    </w:p>
+    <w:p>
+      <w:pPr>
+        <w:pBdr>
+          <w:top w:val="nil"/>
+          <w:left w:val="nil"/>
+          <w:bottom w:val="nil"/>
+          <w:right w:val="nil"/>
+          <w:between w:val="nil"/>
+        </w:pBdr>
+        <w:rPr>
+          <w:color w:val="000000"/>
+          <w:sz w:val="21"/>
+          <w:szCs w:val="21"/>
+        </w:rPr>
+      </w:pPr>
+    </w:p>
+    <w:p>
+      <w:pPr>
+        <w:pBdr>
           <w:top w:val="single" w:sz="4" w:space="1" w:color="auto"/>
           <w:left w:val="single" w:sz="4" w:space="1" w:color="auto"/>
           <w:bottom w:val="single" w:sz="4" w:space="1" w:color="auto"/>
@@ -1142,127 +1302,119 @@
           <w:color w:val="000000"/>
           <w:sz w:val="21"/>
           <w:szCs w:val="21"/>
-        </w:rPr>
-      </w:pPr>
-    </w:p>
-    <w:p>
-      <w:pPr>
-        <w:pBdr>
-          <w:top w:val="nil"/>
-          <w:left w:val="nil"/>
-          <w:bottom w:val="nil"/>
-          <w:right w:val="nil"/>
-          <w:between w:val="nil"/>
-        </w:pBdr>
-        <w:rPr>
-          <w:color w:val="000000"/>
-          <w:sz w:val="21"/>
-          <w:szCs w:val="21"/>
-        </w:rPr>
-      </w:pPr>
-    </w:p>
-    <w:p>
-      <w:pPr>
-        <w:pBdr>
-          <w:top w:val="nil"/>
-          <w:left w:val="nil"/>
-          <w:bottom w:val="nil"/>
-          <w:right w:val="nil"/>
-          <w:between w:val="nil"/>
-        </w:pBdr>
-        <w:rPr>
-          <w:color w:val="000000"/>
-          <w:sz w:val="21"/>
-          <w:szCs w:val="21"/>
-        </w:rPr>
-      </w:pPr>
-    </w:p>
-    <w:p>
-      <w:pPr>
-        <w:numPr>
-          <w:ilvl w:val="0"/>
-          <w:numId w:val="1"/>
-        </w:numPr>
-        <w:pBdr>
-          <w:top w:val="nil"/>
-          <w:left w:val="nil"/>
-          <w:bottom w:val="nil"/>
-          <w:right w:val="nil"/>
-          <w:between w:val="nil"/>
-        </w:pBdr>
-        <w:rPr>
-          <w:color w:val="000000"/>
-          <w:sz w:val="21"/>
-          <w:szCs w:val="21"/>
-        </w:rPr>
-      </w:pPr>
-      <w:r>
-        <w:rPr>
-          <w:color w:val="000000"/>
-          <w:sz w:val="21"/>
-          <w:szCs w:val="21"/>
-        </w:rPr>
-        <w:t>Précisez les moyens utilisés</w:t>
-      </w:r>
-      <w:r>
-        <w:rPr>
-          <w:color w:val="000000"/>
-          <w:sz w:val="21"/>
-          <w:szCs w:val="21"/>
-        </w:rPr>
-        <w:t>.</w:t>
-      </w:r>
-      <w:r>
-        <w:t xml:space="preserve"> </w:t>
-      </w:r>
-      <w:r>
-        <w:rPr>
-          <w:color w:val="000000"/>
-          <w:sz w:val="21"/>
-          <w:szCs w:val="21"/>
-        </w:rPr>
-        <w:t>Expliquez tout ce dont vous avez eu besoin pour réaliser vos tâches</w:t>
-      </w:r>
-      <w:r>
-        <w:rPr>
-          <w:color w:val="000000"/>
-          <w:sz w:val="21"/>
-          <w:szCs w:val="21"/>
-        </w:rPr>
-        <w:t xml:space="preserve"> </w:t>
-      </w:r>
-      <w:r>
-        <w:rPr>
-          <w:color w:val="000000"/>
-          <w:sz w:val="21"/>
-          <w:szCs w:val="21"/>
-        </w:rPr>
-        <w:t>: langages de programmation, frameworks, outils, logiciels, documentations techniques, etc...</w:t>
-      </w:r>
-      <w:r>
-        <w:rPr>
-          <w:color w:val="000000"/>
-          <w:sz w:val="21"/>
-          <w:szCs w:val="21"/>
-        </w:rPr>
-        <w:t xml:space="preserve"> </w:t>
-      </w:r>
-    </w:p>
-    <w:p>
-      <w:pPr>
-        <w:pBdr>
-          <w:top w:val="nil"/>
-          <w:left w:val="nil"/>
-          <w:bottom w:val="nil"/>
-          <w:right w:val="nil"/>
-          <w:between w:val="nil"/>
-        </w:pBdr>
-        <w:rPr>
-          <w:color w:val="000000"/>
-          <w:sz w:val="21"/>
-          <w:szCs w:val="21"/>
-        </w:rPr>
-      </w:pPr>
+          <w:lang w:val="en-US"/>
+        </w:rPr>
+      </w:pPr>
+      <w:r>
+        <w:rPr>
+          <w:color w:val="000000"/>
+          <w:sz w:val="21"/>
+          <w:szCs w:val="21"/>
+          <w:lang w:val="en-US"/>
+        </w:rPr>
+        <w:t xml:space="preserve">HTML 5, </w:t>
+      </w:r>
+      <w:r>
+        <w:rPr>
+          <w:color w:val="000000"/>
+          <w:sz w:val="21"/>
+          <w:szCs w:val="21"/>
+          <w:lang w:val="en-US"/>
+        </w:rPr>
+        <w:t xml:space="preserve">Bootstrap 5, </w:t>
+      </w:r>
+      <w:r>
+        <w:rPr>
+          <w:color w:val="000000"/>
+          <w:sz w:val="21"/>
+          <w:szCs w:val="21"/>
+          <w:lang w:val="en-US"/>
+        </w:rPr>
+        <w:t>C</w:t>
+      </w:r>
+      <w:r>
+        <w:rPr>
+          <w:color w:val="000000"/>
+          <w:sz w:val="21"/>
+          <w:szCs w:val="21"/>
+          <w:lang w:val="en-US"/>
+        </w:rPr>
+        <w:t>S</w:t>
+      </w:r>
+      <w:r>
+        <w:rPr>
+          <w:color w:val="000000"/>
+          <w:sz w:val="21"/>
+          <w:szCs w:val="21"/>
+          <w:lang w:val="en-US"/>
+        </w:rPr>
+        <w:t>S 3</w:t>
+      </w:r>
+      <w:r>
+        <w:rPr>
+          <w:color w:val="000000"/>
+          <w:sz w:val="21"/>
+          <w:szCs w:val="21"/>
+          <w:lang w:val="en-US"/>
+        </w:rPr>
+        <w:t xml:space="preserve">, </w:t>
+      </w:r>
+      <w:r>
+        <w:rPr>
+          <w:color w:val="000000"/>
+          <w:sz w:val="21"/>
+          <w:szCs w:val="21"/>
+          <w:lang w:val="en-US"/>
+        </w:rPr>
+        <w:t xml:space="preserve">API DOM, </w:t>
+      </w:r>
+      <w:r>
+        <w:rPr>
+          <w:color w:val="000000"/>
+          <w:sz w:val="21"/>
+          <w:szCs w:val="21"/>
+          <w:lang w:val="en-US"/>
+        </w:rPr>
+        <w:t>JS</w:t>
+      </w:r>
+      <w:r>
+        <w:rPr>
+          <w:color w:val="000000"/>
+          <w:sz w:val="21"/>
+          <w:szCs w:val="21"/>
+          <w:lang w:val="en-US"/>
+        </w:rPr>
+        <w:t xml:space="preserve">, </w:t>
+      </w:r>
+      <w:proofErr w:type="spellStart"/>
+      <w:r>
+        <w:rPr>
+          <w:color w:val="000000"/>
+          <w:sz w:val="21"/>
+          <w:szCs w:val="21"/>
+          <w:lang w:val="en-US"/>
+        </w:rPr>
+        <w:t>Gi</w:t>
+      </w:r>
+      <w:r>
+        <w:rPr>
+          <w:color w:val="000000"/>
+          <w:sz w:val="21"/>
+          <w:szCs w:val="21"/>
+          <w:lang w:val="en-US"/>
+        </w:rPr>
+        <w:t>thub</w:t>
+      </w:r>
+      <w:proofErr w:type="spellEnd"/>
+      <w:r>
+        <w:rPr>
+          <w:color w:val="000000"/>
+          <w:sz w:val="21"/>
+          <w:szCs w:val="21"/>
+          <w:lang w:val="en-US"/>
+        </w:rPr>
+        <w:t>, Heroku</w:t>
+      </w:r>
     </w:p>
     <w:p>
       <w:pPr>
@@ -1278,121 +1430,6 @@
           <w:sz w:val="21"/>
           <w:szCs w:val="21"/>
           <w:lang w:val="en-US"/>
-        </w:rPr>
-      </w:pPr>
-      <w:r>
-        <w:rPr>
-          <w:color w:val="000000"/>
-          <w:sz w:val="21"/>
-          <w:szCs w:val="21"/>
-          <w:lang w:val="en-US"/>
-        </w:rPr>
-        <w:t xml:space="preserve">HTML 5, </w:t>
-      </w:r>
-      <w:r>
-        <w:rPr>
-          <w:color w:val="000000"/>
-          <w:sz w:val="21"/>
-          <w:szCs w:val="21"/>
-          <w:lang w:val="en-US"/>
-        </w:rPr>
-        <w:t xml:space="preserve">Bootstrap 5, </w:t>
-      </w:r>
-      <w:r>
-        <w:rPr>
-          <w:color w:val="000000"/>
-          <w:sz w:val="21"/>
-          <w:szCs w:val="21"/>
-          <w:lang w:val="en-US"/>
-        </w:rPr>
-        <w:t>C</w:t>
-      </w:r>
-      <w:r>
-        <w:rPr>
-          <w:color w:val="000000"/>
-          <w:sz w:val="21"/>
-          <w:szCs w:val="21"/>
-          <w:lang w:val="en-US"/>
-        </w:rPr>
-        <w:t>S</w:t>
-      </w:r>
-      <w:r>
-        <w:rPr>
-          <w:color w:val="000000"/>
-          <w:sz w:val="21"/>
-          <w:szCs w:val="21"/>
-          <w:lang w:val="en-US"/>
-        </w:rPr>
-        <w:t>S 3</w:t>
-      </w:r>
-      <w:r>
-        <w:rPr>
-          <w:color w:val="000000"/>
-          <w:sz w:val="21"/>
-          <w:szCs w:val="21"/>
-          <w:lang w:val="en-US"/>
-        </w:rPr>
-        <w:t xml:space="preserve">, </w:t>
-      </w:r>
-      <w:r>
-        <w:rPr>
-          <w:color w:val="000000"/>
-          <w:sz w:val="21"/>
-          <w:szCs w:val="21"/>
-          <w:lang w:val="en-US"/>
-        </w:rPr>
-        <w:t xml:space="preserve">API DOM, </w:t>
-      </w:r>
-      <w:r>
-        <w:rPr>
-          <w:color w:val="000000"/>
-          <w:sz w:val="21"/>
-          <w:szCs w:val="21"/>
-          <w:lang w:val="en-US"/>
-        </w:rPr>
-        <w:t>JS</w:t>
-      </w:r>
-      <w:r>
-        <w:rPr>
-          <w:color w:val="000000"/>
-          <w:sz w:val="21"/>
-          <w:szCs w:val="21"/>
-          <w:lang w:val="en-US"/>
-        </w:rPr>
-        <w:t xml:space="preserve">, </w:t>
-      </w:r>
-      <w:r>
-        <w:rPr>
-          <w:color w:val="000000"/>
-          <w:sz w:val="21"/>
-          <w:szCs w:val="21"/>
-          <w:lang w:val="en-US"/>
-        </w:rPr>
-        <w:t>Gi</w:t>
-      </w:r>
-      <w:r>
-        <w:rPr>
-          <w:color w:val="000000"/>
-          <w:sz w:val="21"/>
-          <w:szCs w:val="21"/>
-          <w:lang w:val="en-US"/>
-        </w:rPr>
-        <w:t>thub, Heroku</w:t>
-      </w:r>
-    </w:p>
-    <w:p>
-      <w:pPr>
-        <w:pBdr>
-          <w:top w:val="single" w:sz="4" w:space="1" w:color="auto"/>
-          <w:left w:val="single" w:sz="4" w:space="1" w:color="auto"/>
-          <w:bottom w:val="single" w:sz="4" w:space="1" w:color="auto"/>
-          <w:right w:val="single" w:sz="4" w:space="1" w:color="auto"/>
-          <w:between w:val="nil"/>
-        </w:pBdr>
-        <w:rPr>
-          <w:color w:val="000000"/>
-          <w:sz w:val="21"/>
-          <w:szCs w:val="21"/>
         </w:rPr>
       </w:pPr>
       <w:hyperlink r:id="rId9" w:history="1">
@@ -1401,6 +1438,7 @@
             <w:rStyle w:val="Lienhypertexte"/>
             <w:sz w:val="21"/>
             <w:szCs w:val="21"/>
+            <w:lang w:val="en-US"/>
           </w:rPr>
           <w:t>https://developer.mozilla.org/fr/docs/Web/JavaScript</w:t>
         </w:r>
@@ -1419,13 +1457,15 @@
           <w:color w:val="000000"/>
           <w:sz w:val="21"/>
           <w:szCs w:val="21"/>
-        </w:rPr>
-      </w:pPr>
-      <w:r>
-        <w:rPr>
-          <w:color w:val="000000"/>
-          <w:sz w:val="21"/>
-          <w:szCs w:val="21"/>
+          <w:lang w:val="en-US"/>
+        </w:rPr>
+      </w:pPr>
+      <w:r>
+        <w:rPr>
+          <w:color w:val="000000"/>
+          <w:sz w:val="21"/>
+          <w:szCs w:val="21"/>
+          <w:lang w:val="en-US"/>
         </w:rPr>
         <w:t>https://stackoverflow.com/</w:t>
       </w:r>
@@ -1443,14 +1483,16 @@
           <w:color w:val="000000"/>
           <w:sz w:val="21"/>
           <w:szCs w:val="21"/>
-        </w:rPr>
-      </w:pPr>
-      <w:hyperlink r:id="rId10" w:history="1">
+          <w:lang w:val="en-US"/>
+        </w:rPr>
+      </w:pPr>
+      <w:hyperlink r:id="rId10" w:anchor="javascript-standard-style" w:history="1">
         <w:r>
           <w:rPr>
             <w:rStyle w:val="Lienhypertexte"/>
             <w:sz w:val="21"/>
             <w:szCs w:val="21"/>
+            <w:lang w:val="en-US"/>
           </w:rPr>
           <w:t>https://standardjs.com/rules-fr.html#javascript-standard-style</w:t>
         </w:r>
@@ -1501,8 +1543,18 @@
           <w:sz w:val="21"/>
           <w:szCs w:val="21"/>
         </w:rPr>
-        <w:t>Cours de la plateforme Studi</w:t>
-      </w:r>
+        <w:t xml:space="preserve">Cours de la plateforme </w:t>
+      </w:r>
+      <w:proofErr w:type="spellStart"/>
+      <w:r>
+        <w:rPr>
+          <w:color w:val="000000"/>
+          <w:sz w:val="21"/>
+          <w:szCs w:val="21"/>
+        </w:rPr>
+        <w:t>Studi</w:t>
+      </w:r>
+      <w:proofErr w:type="spellEnd"/>
     </w:p>
     <w:p>
       <w:pPr>
@@ -1634,7 +1686,43 @@
           <w:sz w:val="21"/>
           <w:szCs w:val="21"/>
         </w:rPr>
-        <w:t>NB: Pour le cas des exercices et évaluations demandées sur la plateforme Studi, il s'agit de...Studi.</w:t>
+        <w:t xml:space="preserve">NB: Pour le cas des exercices et évaluations demandées sur la plateforme </w:t>
+      </w:r>
+      <w:proofErr w:type="spellStart"/>
+      <w:r>
+        <w:rPr>
+          <w:color w:val="000000"/>
+          <w:sz w:val="21"/>
+          <w:szCs w:val="21"/>
+        </w:rPr>
+        <w:t>Studi</w:t>
+      </w:r>
+      <w:proofErr w:type="spellEnd"/>
+      <w:r>
+        <w:rPr>
+          <w:color w:val="000000"/>
+          <w:sz w:val="21"/>
+          <w:szCs w:val="21"/>
+        </w:rPr>
+        <w:t>, il s'agit de...</w:t>
+      </w:r>
+      <w:proofErr w:type="spellStart"/>
+      <w:r>
+        <w:rPr>
+          <w:color w:val="000000"/>
+          <w:sz w:val="21"/>
+          <w:szCs w:val="21"/>
+        </w:rPr>
+        <w:t>Studi</w:t>
+      </w:r>
+      <w:proofErr w:type="spellEnd"/>
+      <w:r>
+        <w:rPr>
+          <w:color w:val="000000"/>
+          <w:sz w:val="21"/>
+          <w:szCs w:val="21"/>
+        </w:rPr>
+        <w:t>.</w:t>
       </w:r>
     </w:p>
     <w:p>
@@ -1674,7 +1762,25 @@
           <w:sz w:val="21"/>
           <w:szCs w:val="21"/>
         </w:rPr>
-        <w:t>Il s’agit de Studi.</w:t>
+        <w:t xml:space="preserve">Il s’agit de </w:t>
+      </w:r>
+      <w:proofErr w:type="spellStart"/>
+      <w:r>
+        <w:rPr>
+          <w:color w:val="000000"/>
+          <w:sz w:val="21"/>
+          <w:szCs w:val="21"/>
+        </w:rPr>
+        <w:t>Studi</w:t>
+      </w:r>
+      <w:proofErr w:type="spellEnd"/>
+      <w:r>
+        <w:rPr>
+          <w:color w:val="000000"/>
+          <w:sz w:val="21"/>
+          <w:szCs w:val="21"/>
+        </w:rPr>
+        <w:t>.</w:t>
       </w:r>
     </w:p>
     <w:p>
@@ -2042,7 +2148,23 @@
         <w:sz w:val="22"/>
         <w:szCs w:val="22"/>
       </w:rPr>
-      <w:t xml:space="preserve">©Studi - Reproduction interdite </w:t>
+      <w:t>©</w:t>
+    </w:r>
+    <w:proofErr w:type="spellStart"/>
+    <w:r>
+      <w:rPr>
+        <w:sz w:val="22"/>
+        <w:szCs w:val="22"/>
+      </w:rPr>
+      <w:t>Studi</w:t>
+    </w:r>
+    <w:proofErr w:type="spellEnd"/>
+    <w:r>
+      <w:rPr>
+        <w:sz w:val="22"/>
+        <w:szCs w:val="22"/>
+      </w:rPr>
+      <w:t xml:space="preserve"> - Reproduction interdite </w:t>
     </w:r>
     <w:r>
       <w:rPr>
@@ -2530,6 +2652,7 @@
     <w:lsdException w:name="HTML Sample" w:semiHidden="1" w:unhideWhenUsed="1"/>
     <w:lsdException w:name="HTML Typewriter" w:semiHidden="1" w:unhideWhenUsed="1"/>
     <w:lsdException w:name="HTML Variable" w:semiHidden="1" w:unhideWhenUsed="1"/>
+    <w:lsdException w:name="Normal Table" w:semiHidden="1" w:unhideWhenUsed="1"/>
     <w:lsdException w:name="annotation subject" w:semiHidden="1" w:unhideWhenUsed="1"/>
     <w:lsdException w:name="No List" w:semiHidden="1" w:unhideWhenUsed="1"/>
     <w:lsdException w:name="Outline List 1" w:semiHidden="1" w:unhideWhenUsed="1"/>
@@ -2572,8 +2695,11 @@
     <w:lsdException w:name="Table Contemporary" w:semiHidden="1" w:unhideWhenUsed="1"/>
     <w:lsdException w:name="Table Elegant" w:semiHidden="1" w:unhideWhenUsed="1"/>
     <w:lsdException w:name="Table Professional" w:semiHidden="1" w:unhideWhenUsed="1"/>
+    <w:lsdException w:name="Table Subtle 1" w:semiHidden="1" w:unhideWhenUsed="1"/>
     <w:lsdException w:name="Table Subtle 2" w:semiHidden="1" w:unhideWhenUsed="1"/>
     <w:lsdException w:name="Table Web 1" w:semiHidden="1" w:unhideWhenUsed="1"/>
+    <w:lsdException w:name="Table Web 2" w:semiHidden="1" w:unhideWhenUsed="1"/>
+    <w:lsdException w:name="Table Web 3" w:semiHidden="1" w:unhideWhenUsed="1"/>
     <w:lsdException w:name="Balloon Text" w:semiHidden="1" w:unhideWhenUsed="1"/>
     <w:lsdException w:name="Table Grid" w:uiPriority="39"/>
     <w:lsdException w:name="Table Theme" w:semiHidden="1" w:unhideWhenUsed="1"/>
